--- a/Documents/Planning 2015 First Draft.docx
+++ b/Documents/Planning 2015 First Draft.docx
@@ -1,6 +1,6 @@
 
 <file path=word/document.xml><?xml version="1.0" encoding="utf-8"?>
-<w:document xmlns:ve="http://schemas.openxmlformats.org/markup-compatibility/2006" xmlns:o="urn:schemas-microsoft-com:office:office" xmlns:r="http://schemas.openxmlformats.org/officeDocument/2006/relationships" xmlns:m="http://schemas.openxmlformats.org/officeDocument/2006/math" xmlns:v="urn:schemas-microsoft-com:vml" xmlns:wp="http://schemas.openxmlformats.org/drawingml/2006/wordprocessingDrawing" xmlns:w10="urn:schemas-microsoft-com:office:word" xmlns:w="http://schemas.openxmlformats.org/wordprocessingml/2006/main" xmlns:wne="http://schemas.microsoft.com/office/word/2006/wordml">
+<w:document xmlns:wpc="http://schemas.microsoft.com/office/word/2010/wordprocessingCanvas" xmlns:mo="http://schemas.microsoft.com/office/mac/office/2008/main" xmlns:mc="http://schemas.openxmlformats.org/markup-compatibility/2006" xmlns:mv="urn:schemas-microsoft-com:mac:vml" xmlns:o="urn:schemas-microsoft-com:office:office" xmlns:r="http://schemas.openxmlformats.org/officeDocument/2006/relationships" xmlns:m="http://schemas.openxmlformats.org/officeDocument/2006/math" xmlns:v="urn:schemas-microsoft-com:vml" xmlns:wp14="http://schemas.microsoft.com/office/word/2010/wordprocessingDrawing" xmlns:wp="http://schemas.openxmlformats.org/drawingml/2006/wordprocessingDrawing" xmlns:w10="urn:schemas-microsoft-com:office:word" xmlns:w="http://schemas.openxmlformats.org/wordprocessingml/2006/main" xmlns:w14="http://schemas.microsoft.com/office/word/2010/wordml" xmlns:wpg="http://schemas.microsoft.com/office/word/2010/wordprocessingGroup" xmlns:wpi="http://schemas.microsoft.com/office/word/2010/wordprocessingInk" xmlns:wne="http://schemas.microsoft.com/office/word/2006/wordml" xmlns:wps="http://schemas.microsoft.com/office/word/2010/wordprocessingShape" mc:Ignorable="w14 wp14">
   <w:body>
     <w:p>
       <w:pPr>
@@ -25,7 +25,7 @@
           <w:noProof/>
         </w:rPr>
         <w:drawing>
-          <wp:inline distT="0" distB="0" distL="0" distR="0">
+          <wp:inline distT="0" distB="0" distL="0" distR="0" wp14:anchorId="0193D2F4" wp14:editId="1F1095C3">
             <wp:extent cx="3096290" cy="3096290"/>
             <wp:effectExtent l="19050" t="0" r="8860" b="0"/>
             <wp:docPr id="5" name="Picture 1" descr="C:\Users\Anne\Desktop\teAmLogo.png"/>
@@ -42,7 +42,7 @@
                     </pic:cNvPicPr>
                   </pic:nvPicPr>
                   <pic:blipFill>
-                    <a:blip r:embed="rId8" cstate="print"/>
+                    <a:blip r:embed="rId9" cstate="print"/>
                     <a:srcRect/>
                     <a:stretch>
                       <a:fillRect/>
@@ -3242,7 +3242,6 @@
           <w:sz w:val="32"/>
           <w:szCs w:val="32"/>
         </w:rPr>
-        <w:lastRenderedPageBreak/>
         <w:t xml:space="preserve">4. </w:t>
       </w:r>
       <w:r>
@@ -3585,7 +3584,6 @@
           <w:szCs w:val="26"/>
         </w:rPr>
       </w:pPr>
-      <w:proofErr w:type="gramStart"/>
       <w:r>
         <w:rPr>
           <w:rFonts w:ascii="Times New Roman" w:hAnsi="Times New Roman" w:cs="Times New Roman"/>
@@ -3595,7 +3593,6 @@
         </w:rPr>
         <w:t>Table 1.</w:t>
       </w:r>
-      <w:proofErr w:type="gramEnd"/>
       <w:r>
         <w:rPr>
           <w:rFonts w:ascii="Times New Roman" w:hAnsi="Times New Roman" w:cs="Times New Roman"/>
@@ -3631,7 +3628,7 @@
       <w:tblPr>
         <w:tblStyle w:val="TableGrid"/>
         <w:tblW w:w="0" w:type="auto"/>
-        <w:tblLook w:val="04A0"/>
+        <w:tblLook w:val="04A0" w:firstRow="1" w:lastRow="0" w:firstColumn="1" w:lastColumn="0" w:noHBand="0" w:noVBand="1"/>
       </w:tblPr>
       <w:tblGrid>
         <w:gridCol w:w="3708"/>
@@ -3822,25 +3819,7 @@
                 <w:sz w:val="26"/>
                 <w:szCs w:val="26"/>
               </w:rPr>
-              <w:t xml:space="preserve">Don’t </w:t>
-            </w:r>
-            <w:proofErr w:type="gramStart"/>
-            <w:r>
-              <w:rPr>
-                <w:rFonts w:ascii="Times New Roman" w:hAnsi="Times New Roman" w:cs="Times New Roman"/>
-                <w:sz w:val="26"/>
-                <w:szCs w:val="26"/>
-              </w:rPr>
-              <w:t>procrastinate</w:t>
-            </w:r>
-            <w:proofErr w:type="gramEnd"/>
-            <w:r>
-              <w:rPr>
-                <w:rFonts w:ascii="Times New Roman" w:hAnsi="Times New Roman" w:cs="Times New Roman"/>
-                <w:sz w:val="26"/>
-                <w:szCs w:val="26"/>
-              </w:rPr>
-              <w:t xml:space="preserve"> any assignments. Put software engineering first</w:t>
+              <w:t>Don’t procrastinate any assignments. Put software engineering first</w:t>
             </w:r>
           </w:p>
         </w:tc>
@@ -3947,7 +3926,6 @@
                 <w:sz w:val="26"/>
                 <w:szCs w:val="26"/>
               </w:rPr>
-              <w:lastRenderedPageBreak/>
               <w:t>Poor time management of specific tasks</w:t>
             </w:r>
           </w:p>
@@ -4026,6 +4004,7 @@
                 <w:sz w:val="26"/>
                 <w:szCs w:val="26"/>
               </w:rPr>
+              <w:lastRenderedPageBreak/>
               <w:t>Scheduling conflicts between team members and possibly the client</w:t>
             </w:r>
           </w:p>
@@ -4227,9 +4206,8 @@
           <w:szCs w:val="28"/>
           <w:u w:val="single"/>
         </w:rPr>
-        <w:t xml:space="preserve">5.1 Task </w:t>
-      </w:r>
-      <w:proofErr w:type="spellStart"/>
+        <w:t>5.1 Task List</w:t>
+      </w:r>
       <w:r>
         <w:rPr>
           <w:rFonts w:ascii="Times New Roman" w:hAnsi="Times New Roman" w:cs="Times New Roman"/>
@@ -4237,17 +4215,481 @@
           <w:szCs w:val="28"/>
           <w:u w:val="single"/>
         </w:rPr>
-        <w:t>Lisk</w:t>
-      </w:r>
-      <w:proofErr w:type="spellEnd"/>
-      <w:r>
+        <w:t xml:space="preserve"> and Resource Allocation</w:t>
+      </w:r>
+    </w:p>
+    <w:p>
+      <w:pPr>
+        <w:spacing w:line="288" w:lineRule="auto"/>
+        <w:ind w:left="0" w:firstLine="0"/>
+        <w:rPr>
+          <w:rFonts w:ascii="Times New Roman" w:hAnsi="Times New Roman" w:cs="Times New Roman"/>
+          <w:sz w:val="28"/>
+          <w:szCs w:val="28"/>
+        </w:rPr>
+      </w:pPr>
+    </w:p>
+    <w:p>
+      <w:pPr>
+        <w:spacing w:line="288" w:lineRule="auto"/>
+        <w:ind w:left="0" w:firstLine="0"/>
+        <w:rPr>
+          <w:rFonts w:ascii="Times New Roman" w:hAnsi="Times New Roman" w:cs="Times New Roman"/>
+          <w:sz w:val="28"/>
+          <w:szCs w:val="28"/>
+        </w:rPr>
+      </w:pPr>
+      <w:r>
+        <w:rPr>
+          <w:rFonts w:ascii="Times New Roman" w:hAnsi="Times New Roman" w:cs="Times New Roman"/>
+          <w:sz w:val="28"/>
+          <w:szCs w:val="28"/>
+        </w:rPr>
+        <w:t>The task list to product development</w:t>
+      </w:r>
+    </w:p>
+    <w:p>
+      <w:pPr>
+        <w:spacing w:line="288" w:lineRule="auto"/>
+        <w:ind w:left="0" w:firstLine="0"/>
+        <w:rPr>
+          <w:rFonts w:ascii="Times New Roman" w:hAnsi="Times New Roman" w:cs="Times New Roman"/>
+          <w:sz w:val="28"/>
+          <w:szCs w:val="28"/>
+        </w:rPr>
+      </w:pPr>
+    </w:p>
+    <w:p>
+      <w:pPr>
+        <w:spacing w:line="288" w:lineRule="auto"/>
+        <w:ind w:left="0" w:firstLine="0"/>
+        <w:rPr>
+          <w:rFonts w:ascii="Times New Roman" w:hAnsi="Times New Roman" w:cs="Times New Roman"/>
+          <w:sz w:val="28"/>
+          <w:szCs w:val="28"/>
+        </w:rPr>
+      </w:pPr>
+      <w:r>
+        <w:rPr>
+          <w:rFonts w:ascii="Times New Roman" w:hAnsi="Times New Roman" w:cs="Times New Roman"/>
+          <w:sz w:val="28"/>
+          <w:szCs w:val="28"/>
+        </w:rPr>
+        <w:t>1. Initial Client Meeting</w:t>
+      </w:r>
+    </w:p>
+    <w:p>
+      <w:pPr>
+        <w:spacing w:line="288" w:lineRule="auto"/>
+        <w:ind w:left="0" w:firstLine="0"/>
+        <w:rPr>
+          <w:rFonts w:ascii="Times New Roman" w:hAnsi="Times New Roman" w:cs="Times New Roman"/>
+          <w:sz w:val="28"/>
+          <w:szCs w:val="28"/>
+        </w:rPr>
+      </w:pPr>
+      <w:r>
+        <w:rPr>
+          <w:rFonts w:ascii="Times New Roman" w:hAnsi="Times New Roman" w:cs="Times New Roman"/>
+          <w:sz w:val="28"/>
+          <w:szCs w:val="28"/>
+        </w:rPr>
+        <w:t>2. First Draft Document Requirement</w:t>
+      </w:r>
+    </w:p>
+    <w:p>
+      <w:pPr>
+        <w:spacing w:line="288" w:lineRule="auto"/>
+        <w:ind w:left="0" w:firstLine="0"/>
+        <w:rPr>
+          <w:rFonts w:ascii="Times New Roman" w:hAnsi="Times New Roman" w:cs="Times New Roman"/>
+          <w:sz w:val="28"/>
+          <w:szCs w:val="28"/>
+        </w:rPr>
+      </w:pPr>
+      <w:r>
+        <w:rPr>
+          <w:rFonts w:ascii="Times New Roman" w:hAnsi="Times New Roman" w:cs="Times New Roman"/>
+          <w:sz w:val="28"/>
+          <w:szCs w:val="28"/>
+        </w:rPr>
+        <w:t>3. Final Draft Document Requirement</w:t>
+      </w:r>
+    </w:p>
+    <w:p>
+      <w:pPr>
+        <w:spacing w:line="288" w:lineRule="auto"/>
+        <w:ind w:left="0" w:firstLine="0"/>
+        <w:rPr>
+          <w:rFonts w:ascii="Times New Roman" w:hAnsi="Times New Roman" w:cs="Times New Roman"/>
+          <w:sz w:val="28"/>
+          <w:szCs w:val="28"/>
+        </w:rPr>
+      </w:pPr>
+      <w:r>
+        <w:rPr>
+          <w:rFonts w:ascii="Times New Roman" w:hAnsi="Times New Roman" w:cs="Times New Roman"/>
+          <w:sz w:val="28"/>
+          <w:szCs w:val="28"/>
+        </w:rPr>
+        <w:t>4. First Draft Project Planning</w:t>
+      </w:r>
+    </w:p>
+    <w:p>
+      <w:pPr>
+        <w:spacing w:line="288" w:lineRule="auto"/>
+        <w:ind w:left="0" w:firstLine="0"/>
+        <w:rPr>
+          <w:rFonts w:ascii="Times New Roman" w:hAnsi="Times New Roman" w:cs="Times New Roman"/>
+          <w:sz w:val="28"/>
+          <w:szCs w:val="28"/>
+        </w:rPr>
+      </w:pPr>
+      <w:r>
+        <w:rPr>
+          <w:rFonts w:ascii="Times New Roman" w:hAnsi="Times New Roman" w:cs="Times New Roman"/>
+          <w:sz w:val="28"/>
+          <w:szCs w:val="28"/>
+        </w:rPr>
+        <w:t>5. Final Draft Project Planning</w:t>
+      </w:r>
+    </w:p>
+    <w:p>
+      <w:pPr>
+        <w:spacing w:line="288" w:lineRule="auto"/>
+        <w:ind w:left="0" w:firstLine="0"/>
+        <w:rPr>
+          <w:rFonts w:ascii="Times New Roman" w:hAnsi="Times New Roman" w:cs="Times New Roman"/>
+          <w:sz w:val="28"/>
+          <w:szCs w:val="28"/>
+        </w:rPr>
+      </w:pPr>
+      <w:r>
+        <w:rPr>
+          <w:rFonts w:ascii="Times New Roman" w:hAnsi="Times New Roman" w:cs="Times New Roman"/>
+          <w:sz w:val="28"/>
+          <w:szCs w:val="28"/>
+        </w:rPr>
+        <w:t xml:space="preserve">6. Design </w:t>
+      </w:r>
+      <w:r>
+        <w:rPr>
+          <w:rFonts w:ascii="Times New Roman" w:hAnsi="Times New Roman" w:cs="Times New Roman"/>
+          <w:sz w:val="28"/>
+          <w:szCs w:val="28"/>
+        </w:rPr>
+        <w:t>User Interface</w:t>
+      </w:r>
+      <w:r>
+        <w:rPr>
+          <w:rFonts w:ascii="Times New Roman" w:hAnsi="Times New Roman" w:cs="Times New Roman"/>
+          <w:sz w:val="28"/>
+          <w:szCs w:val="28"/>
+        </w:rPr>
+        <w:t xml:space="preserve"> </w:t>
+      </w:r>
+    </w:p>
+    <w:p>
+      <w:pPr>
+        <w:spacing w:line="288" w:lineRule="auto"/>
+        <w:ind w:left="0" w:firstLine="0"/>
+        <w:rPr>
+          <w:rFonts w:ascii="Times New Roman" w:hAnsi="Times New Roman" w:cs="Times New Roman"/>
+          <w:sz w:val="28"/>
+          <w:szCs w:val="28"/>
+        </w:rPr>
+      </w:pPr>
+      <w:r>
+        <w:rPr>
+          <w:rFonts w:ascii="Times New Roman" w:hAnsi="Times New Roman" w:cs="Times New Roman"/>
+          <w:sz w:val="28"/>
+          <w:szCs w:val="28"/>
+        </w:rPr>
+        <w:t>7</w:t>
+      </w:r>
+      <w:r>
+        <w:rPr>
+          <w:rFonts w:ascii="Times New Roman" w:hAnsi="Times New Roman" w:cs="Times New Roman"/>
+          <w:sz w:val="28"/>
+          <w:szCs w:val="28"/>
+        </w:rPr>
+        <w:t>. Coding Stage</w:t>
+      </w:r>
+    </w:p>
+    <w:p>
+      <w:pPr>
+        <w:spacing w:line="288" w:lineRule="auto"/>
+        <w:ind w:left="0" w:firstLine="0"/>
+        <w:rPr>
+          <w:rFonts w:ascii="Times New Roman" w:hAnsi="Times New Roman" w:cs="Times New Roman"/>
+          <w:sz w:val="28"/>
+          <w:szCs w:val="28"/>
+        </w:rPr>
+      </w:pPr>
+      <w:r>
+        <w:rPr>
+          <w:rFonts w:ascii="Times New Roman" w:hAnsi="Times New Roman" w:cs="Times New Roman"/>
+          <w:sz w:val="28"/>
+          <w:szCs w:val="28"/>
+        </w:rPr>
+        <w:t>8. First Draft Testing Document</w:t>
+      </w:r>
+    </w:p>
+    <w:p>
+      <w:pPr>
+        <w:spacing w:line="288" w:lineRule="auto"/>
+        <w:ind w:left="0" w:firstLine="0"/>
+        <w:rPr>
+          <w:rFonts w:ascii="Times New Roman" w:hAnsi="Times New Roman" w:cs="Times New Roman"/>
+          <w:sz w:val="28"/>
+          <w:szCs w:val="28"/>
+        </w:rPr>
+      </w:pPr>
+      <w:r>
+        <w:rPr>
+          <w:rFonts w:ascii="Times New Roman" w:hAnsi="Times New Roman" w:cs="Times New Roman"/>
+          <w:sz w:val="28"/>
+          <w:szCs w:val="28"/>
+        </w:rPr>
+        <w:t>9. Final Draft Testing Document</w:t>
+      </w:r>
+    </w:p>
+    <w:p>
+      <w:pPr>
+        <w:spacing w:line="288" w:lineRule="auto"/>
+        <w:ind w:left="0" w:firstLine="0"/>
+        <w:rPr>
+          <w:rFonts w:ascii="Times New Roman" w:hAnsi="Times New Roman" w:cs="Times New Roman"/>
+          <w:sz w:val="28"/>
+          <w:szCs w:val="28"/>
+        </w:rPr>
+      </w:pPr>
+      <w:r>
+        <w:rPr>
+          <w:rFonts w:ascii="Times New Roman" w:hAnsi="Times New Roman" w:cs="Times New Roman"/>
+          <w:sz w:val="28"/>
+          <w:szCs w:val="28"/>
+        </w:rPr>
+        <w:t>10</w:t>
+      </w:r>
+      <w:r>
+        <w:rPr>
+          <w:rFonts w:ascii="Times New Roman" w:hAnsi="Times New Roman" w:cs="Times New Roman"/>
+          <w:sz w:val="28"/>
+          <w:szCs w:val="28"/>
+        </w:rPr>
+        <w:t xml:space="preserve">. </w:t>
+      </w:r>
+      <w:r>
+        <w:rPr>
+          <w:rFonts w:ascii="Times New Roman" w:hAnsi="Times New Roman" w:cs="Times New Roman"/>
+          <w:sz w:val="28"/>
+          <w:szCs w:val="28"/>
+        </w:rPr>
+        <w:t xml:space="preserve">Testing Stage </w:t>
+      </w:r>
+    </w:p>
+    <w:p>
+      <w:pPr>
+        <w:spacing w:line="288" w:lineRule="auto"/>
+        <w:ind w:left="0" w:firstLine="0"/>
+        <w:rPr>
+          <w:rFonts w:ascii="Times New Roman" w:hAnsi="Times New Roman" w:cs="Times New Roman"/>
+          <w:sz w:val="28"/>
+          <w:szCs w:val="28"/>
+        </w:rPr>
+      </w:pPr>
+      <w:r>
+        <w:rPr>
+          <w:rFonts w:ascii="Times New Roman" w:hAnsi="Times New Roman" w:cs="Times New Roman"/>
+          <w:sz w:val="28"/>
+          <w:szCs w:val="28"/>
+        </w:rPr>
+        <w:t>11. Deliver Prototype to Client</w:t>
+      </w:r>
+    </w:p>
+    <w:p>
+      <w:pPr>
+        <w:spacing w:line="288" w:lineRule="auto"/>
+        <w:ind w:left="0" w:firstLine="0"/>
+        <w:rPr>
+          <w:rFonts w:ascii="Times New Roman" w:hAnsi="Times New Roman" w:cs="Times New Roman"/>
+          <w:sz w:val="28"/>
+          <w:szCs w:val="28"/>
+        </w:rPr>
+      </w:pPr>
+      <w:r>
+        <w:rPr>
+          <w:rFonts w:ascii="Times New Roman" w:hAnsi="Times New Roman" w:cs="Times New Roman"/>
+          <w:sz w:val="28"/>
+          <w:szCs w:val="28"/>
+        </w:rPr>
+        <w:t>12. First Draft User Manual</w:t>
+      </w:r>
+    </w:p>
+    <w:p>
+      <w:pPr>
+        <w:spacing w:line="288" w:lineRule="auto"/>
+        <w:ind w:left="0" w:firstLine="0"/>
+        <w:rPr>
+          <w:rFonts w:ascii="Times New Roman" w:hAnsi="Times New Roman" w:cs="Times New Roman"/>
+          <w:sz w:val="28"/>
+          <w:szCs w:val="28"/>
+        </w:rPr>
+      </w:pPr>
+      <w:r>
+        <w:rPr>
+          <w:rFonts w:ascii="Times New Roman" w:hAnsi="Times New Roman" w:cs="Times New Roman"/>
+          <w:sz w:val="28"/>
+          <w:szCs w:val="28"/>
+        </w:rPr>
+        <w:t>13. Final Draft User Manual</w:t>
+      </w:r>
+    </w:p>
+    <w:p>
+      <w:pPr>
+        <w:spacing w:line="288" w:lineRule="auto"/>
+        <w:ind w:left="0" w:firstLine="0"/>
+        <w:rPr>
+          <w:rFonts w:ascii="Times New Roman" w:hAnsi="Times New Roman" w:cs="Times New Roman"/>
+          <w:sz w:val="28"/>
+          <w:szCs w:val="28"/>
+        </w:rPr>
+      </w:pPr>
+      <w:r>
+        <w:rPr>
+          <w:rFonts w:ascii="Times New Roman" w:hAnsi="Times New Roman" w:cs="Times New Roman"/>
+          <w:sz w:val="28"/>
+          <w:szCs w:val="28"/>
+        </w:rPr>
+        <w:t>14</w:t>
+      </w:r>
+      <w:r>
+        <w:rPr>
+          <w:rFonts w:ascii="Times New Roman" w:hAnsi="Times New Roman" w:cs="Times New Roman"/>
+          <w:sz w:val="28"/>
+          <w:szCs w:val="28"/>
+        </w:rPr>
+        <w:t>.  Coding Stage 2</w:t>
+      </w:r>
+    </w:p>
+    <w:p>
+      <w:pPr>
+        <w:spacing w:line="288" w:lineRule="auto"/>
+        <w:ind w:left="0" w:firstLine="0"/>
+        <w:rPr>
+          <w:rFonts w:ascii="Times New Roman" w:hAnsi="Times New Roman" w:cs="Times New Roman"/>
+          <w:sz w:val="28"/>
+          <w:szCs w:val="28"/>
+        </w:rPr>
+      </w:pPr>
+      <w:r>
+        <w:rPr>
+          <w:rFonts w:ascii="Times New Roman" w:hAnsi="Times New Roman" w:cs="Times New Roman"/>
+          <w:sz w:val="28"/>
+          <w:szCs w:val="28"/>
+        </w:rPr>
+        <w:t>15</w:t>
+      </w:r>
+      <w:r>
+        <w:rPr>
+          <w:rFonts w:ascii="Times New Roman" w:hAnsi="Times New Roman" w:cs="Times New Roman"/>
+          <w:sz w:val="28"/>
+          <w:szCs w:val="28"/>
+        </w:rPr>
+        <w:t>. Testing Stage 2</w:t>
+      </w:r>
+    </w:p>
+    <w:p>
+      <w:pPr>
+        <w:spacing w:line="288" w:lineRule="auto"/>
+        <w:ind w:left="0" w:firstLine="0"/>
+        <w:rPr>
+          <w:rFonts w:ascii="Times New Roman" w:hAnsi="Times New Roman" w:cs="Times New Roman"/>
+          <w:sz w:val="28"/>
+          <w:szCs w:val="28"/>
+        </w:rPr>
+      </w:pPr>
+      <w:r>
+        <w:rPr>
+          <w:rFonts w:ascii="Times New Roman" w:hAnsi="Times New Roman" w:cs="Times New Roman"/>
+          <w:sz w:val="28"/>
+          <w:szCs w:val="28"/>
+        </w:rPr>
+        <w:t>16</w:t>
+      </w:r>
+      <w:r>
+        <w:rPr>
+          <w:rFonts w:ascii="Times New Roman" w:hAnsi="Times New Roman" w:cs="Times New Roman"/>
+          <w:sz w:val="28"/>
+          <w:szCs w:val="28"/>
+        </w:rPr>
+        <w:t>. Final Product Presentation</w:t>
+      </w:r>
+    </w:p>
+    <w:p>
+      <w:pPr>
+        <w:spacing w:line="288" w:lineRule="auto"/>
+        <w:ind w:left="0" w:firstLine="0"/>
+        <w:rPr>
+          <w:rFonts w:ascii="Times New Roman" w:hAnsi="Times New Roman" w:cs="Times New Roman"/>
+          <w:sz w:val="28"/>
+          <w:szCs w:val="28"/>
+        </w:rPr>
+      </w:pPr>
+      <w:bookmarkStart w:id="0" w:name="_GoBack"/>
+      <w:bookmarkEnd w:id="0"/>
+    </w:p>
+    <w:p>
+      <w:pPr>
+        <w:spacing w:line="288" w:lineRule="auto"/>
+        <w:ind w:left="0" w:firstLine="0"/>
+        <w:rPr>
+          <w:rFonts w:ascii="Times New Roman" w:hAnsi="Times New Roman" w:cs="Times New Roman"/>
+          <w:sz w:val="28"/>
+          <w:szCs w:val="28"/>
+        </w:rPr>
+      </w:pPr>
+      <w:r>
+        <w:rPr>
+          <w:rFonts w:ascii="Times New Roman" w:hAnsi="Times New Roman" w:cs="Times New Roman"/>
+          <w:sz w:val="28"/>
+          <w:szCs w:val="28"/>
+        </w:rPr>
+        <w:t xml:space="preserve">The A Team has no resource allocation. The team is a group of student working together to achieve a common goal. No money is given, so no money will be allocated. </w:t>
+      </w:r>
+    </w:p>
+    <w:p>
+      <w:pPr>
+        <w:spacing w:line="288" w:lineRule="auto"/>
+        <w:ind w:left="0" w:firstLine="0"/>
+        <w:rPr>
+          <w:rFonts w:ascii="Times New Roman" w:hAnsi="Times New Roman" w:cs="Times New Roman"/>
+          <w:sz w:val="28"/>
+          <w:szCs w:val="28"/>
+        </w:rPr>
+      </w:pPr>
+    </w:p>
+    <w:p>
+      <w:pPr>
+        <w:spacing w:line="288" w:lineRule="auto"/>
+        <w:ind w:left="0" w:firstLine="0"/>
         <w:rPr>
           <w:rFonts w:ascii="Times New Roman" w:hAnsi="Times New Roman" w:cs="Times New Roman"/>
           <w:sz w:val="28"/>
           <w:szCs w:val="28"/>
           <w:u w:val="single"/>
         </w:rPr>
-        <w:t xml:space="preserve"> and Resource Allocation</w:t>
+      </w:pPr>
+      <w:r>
+        <w:rPr>
+          <w:rFonts w:ascii="Times New Roman" w:hAnsi="Times New Roman" w:cs="Times New Roman"/>
+          <w:sz w:val="28"/>
+          <w:szCs w:val="28"/>
+          <w:u w:val="single"/>
+        </w:rPr>
+        <w:lastRenderedPageBreak/>
+        <w:t>5.2 Time Line</w:t>
       </w:r>
     </w:p>
     <w:p>
@@ -4261,14 +4703,86 @@
           <w:u w:val="single"/>
         </w:rPr>
       </w:pPr>
-      <w:r>
+    </w:p>
+    <w:p>
+      <w:pPr>
+        <w:spacing w:line="288" w:lineRule="auto"/>
+        <w:ind w:left="0" w:firstLine="0"/>
+        <w:rPr>
+          <w:rFonts w:ascii="Times New Roman" w:hAnsi="Times New Roman" w:cs="Times New Roman"/>
+          <w:sz w:val="28"/>
+          <w:szCs w:val="28"/>
+        </w:rPr>
+      </w:pPr>
+      <w:r>
+        <w:rPr>
+          <w:rFonts w:ascii="Times New Roman" w:hAnsi="Times New Roman" w:cs="Times New Roman"/>
+          <w:sz w:val="28"/>
+          <w:szCs w:val="28"/>
+        </w:rPr>
+        <w:t>The time line will be a guide to the development process. It will ensure the team will be on track to deliver a finish product.</w:t>
+      </w:r>
+    </w:p>
+    <w:p>
+      <w:pPr>
+        <w:spacing w:line="288" w:lineRule="auto"/>
+        <w:ind w:left="0" w:firstLine="0"/>
+        <w:rPr>
+          <w:rFonts w:ascii="Times New Roman" w:hAnsi="Times New Roman" w:cs="Times New Roman"/>
+          <w:sz w:val="28"/>
+          <w:szCs w:val="28"/>
+        </w:rPr>
+      </w:pPr>
+    </w:p>
+    <w:p>
+      <w:pPr>
+        <w:spacing w:line="288" w:lineRule="auto"/>
+        <w:ind w:left="0" w:firstLine="0"/>
+        <w:rPr>
+          <w:rFonts w:ascii="Times New Roman" w:hAnsi="Times New Roman" w:cs="Times New Roman"/>
+          <w:sz w:val="28"/>
+          <w:szCs w:val="28"/>
+        </w:rPr>
+      </w:pPr>
+      <w:r>
+        <w:rPr>
+          <w:rFonts w:ascii="Times New Roman" w:hAnsi="Times New Roman" w:cs="Times New Roman"/>
+          <w:sz w:val="28"/>
+          <w:szCs w:val="28"/>
+        </w:rPr>
+        <w:t xml:space="preserve">See Appendix A for diagram. </w:t>
+      </w:r>
+    </w:p>
+    <w:p>
+      <w:pPr>
+        <w:spacing w:line="288" w:lineRule="auto"/>
+        <w:ind w:left="0" w:firstLine="0"/>
+        <w:rPr>
+          <w:rFonts w:ascii="Times New Roman" w:hAnsi="Times New Roman" w:cs="Times New Roman"/>
+          <w:sz w:val="28"/>
+          <w:szCs w:val="28"/>
+        </w:rPr>
+      </w:pPr>
+    </w:p>
+    <w:p>
+      <w:pPr>
+        <w:spacing w:line="288" w:lineRule="auto"/>
+        <w:ind w:left="0" w:firstLine="0"/>
         <w:rPr>
           <w:rFonts w:ascii="Times New Roman" w:hAnsi="Times New Roman" w:cs="Times New Roman"/>
           <w:sz w:val="28"/>
           <w:szCs w:val="28"/>
           <w:u w:val="single"/>
         </w:rPr>
-        <w:t>5.2 Time Line</w:t>
+      </w:pPr>
+      <w:r>
+        <w:rPr>
+          <w:rFonts w:ascii="Times New Roman" w:hAnsi="Times New Roman" w:cs="Times New Roman"/>
+          <w:sz w:val="28"/>
+          <w:szCs w:val="28"/>
+          <w:u w:val="single"/>
+        </w:rPr>
+        <w:t>5.3 Task Network Diagram</w:t>
       </w:r>
     </w:p>
     <w:p>
@@ -4282,14 +4796,86 @@
           <w:u w:val="single"/>
         </w:rPr>
       </w:pPr>
-      <w:r>
+    </w:p>
+    <w:p>
+      <w:pPr>
+        <w:spacing w:line="288" w:lineRule="auto"/>
+        <w:ind w:left="0" w:firstLine="0"/>
+        <w:rPr>
+          <w:rFonts w:ascii="Times New Roman" w:hAnsi="Times New Roman" w:cs="Times New Roman"/>
+          <w:sz w:val="28"/>
+          <w:szCs w:val="28"/>
+        </w:rPr>
+      </w:pPr>
+      <w:r>
+        <w:rPr>
+          <w:rFonts w:ascii="Times New Roman" w:hAnsi="Times New Roman" w:cs="Times New Roman"/>
+          <w:sz w:val="28"/>
+          <w:szCs w:val="28"/>
+        </w:rPr>
+        <w:t>Task Network diagram display the dependency and objective to deliver a working product.</w:t>
+      </w:r>
+    </w:p>
+    <w:p>
+      <w:pPr>
+        <w:spacing w:line="288" w:lineRule="auto"/>
+        <w:ind w:left="0" w:firstLine="0"/>
+        <w:rPr>
+          <w:rFonts w:ascii="Times New Roman" w:hAnsi="Times New Roman" w:cs="Times New Roman"/>
+          <w:sz w:val="28"/>
+          <w:szCs w:val="28"/>
+        </w:rPr>
+      </w:pPr>
+    </w:p>
+    <w:p>
+      <w:pPr>
+        <w:spacing w:line="288" w:lineRule="auto"/>
+        <w:ind w:left="0" w:firstLine="0"/>
+        <w:rPr>
+          <w:rFonts w:ascii="Times New Roman" w:hAnsi="Times New Roman" w:cs="Times New Roman"/>
+          <w:sz w:val="28"/>
+          <w:szCs w:val="28"/>
+        </w:rPr>
+      </w:pPr>
+      <w:r>
+        <w:rPr>
+          <w:rFonts w:ascii="Times New Roman" w:hAnsi="Times New Roman" w:cs="Times New Roman"/>
+          <w:sz w:val="28"/>
+          <w:szCs w:val="28"/>
+        </w:rPr>
+        <w:t>See Appendix B for diagram.</w:t>
+      </w:r>
+    </w:p>
+    <w:p>
+      <w:pPr>
+        <w:spacing w:line="288" w:lineRule="auto"/>
+        <w:ind w:left="0" w:firstLine="0"/>
+        <w:rPr>
+          <w:rFonts w:ascii="Times New Roman" w:hAnsi="Times New Roman" w:cs="Times New Roman"/>
+          <w:sz w:val="28"/>
+          <w:szCs w:val="28"/>
+        </w:rPr>
+      </w:pPr>
+    </w:p>
+    <w:p>
+      <w:pPr>
+        <w:spacing w:line="288" w:lineRule="auto"/>
+        <w:ind w:left="0" w:firstLine="0"/>
         <w:rPr>
           <w:rFonts w:ascii="Times New Roman" w:hAnsi="Times New Roman" w:cs="Times New Roman"/>
           <w:sz w:val="28"/>
           <w:szCs w:val="28"/>
           <w:u w:val="single"/>
         </w:rPr>
-        <w:t>5.3 Task Network Diagram</w:t>
+      </w:pPr>
+      <w:r>
+        <w:rPr>
+          <w:rFonts w:ascii="Times New Roman" w:hAnsi="Times New Roman" w:cs="Times New Roman"/>
+          <w:sz w:val="28"/>
+          <w:szCs w:val="28"/>
+          <w:u w:val="single"/>
+        </w:rPr>
+        <w:t>5.4 Objective Grading Sheet</w:t>
       </w:r>
     </w:p>
     <w:p>
@@ -4300,24 +4886,62 @@
           <w:rFonts w:ascii="Times New Roman" w:hAnsi="Times New Roman" w:cs="Times New Roman"/>
           <w:sz w:val="28"/>
           <w:szCs w:val="28"/>
-          <w:u w:val="single"/>
-        </w:rPr>
-      </w:pPr>
-      <w:r>
-        <w:rPr>
-          <w:rFonts w:ascii="Times New Roman" w:hAnsi="Times New Roman" w:cs="Times New Roman"/>
-          <w:sz w:val="28"/>
-          <w:szCs w:val="28"/>
-          <w:u w:val="single"/>
-        </w:rPr>
-        <w:t>5.4 Objective Grading Sheet</w:t>
-      </w:r>
+        </w:rPr>
+      </w:pPr>
     </w:p>
     <w:p>
       <w:pPr>
         <w:spacing w:line="288" w:lineRule="auto"/>
         <w:ind w:left="0" w:firstLine="0"/>
-        <w:contextualSpacing/>
+        <w:rPr>
+          <w:rFonts w:ascii="Times New Roman" w:hAnsi="Times New Roman" w:cs="Times New Roman"/>
+          <w:sz w:val="28"/>
+          <w:szCs w:val="28"/>
+        </w:rPr>
+      </w:pPr>
+      <w:r>
+        <w:rPr>
+          <w:rFonts w:ascii="Times New Roman" w:hAnsi="Times New Roman" w:cs="Times New Roman"/>
+          <w:sz w:val="28"/>
+          <w:szCs w:val="28"/>
+        </w:rPr>
+        <w:t>The objective grading sheet will distribute the points to accommodate the task given to each team member.</w:t>
+      </w:r>
+    </w:p>
+    <w:p>
+      <w:pPr>
+        <w:spacing w:line="288" w:lineRule="auto"/>
+        <w:ind w:left="0" w:firstLine="0"/>
+        <w:rPr>
+          <w:rFonts w:ascii="Times New Roman" w:hAnsi="Times New Roman" w:cs="Times New Roman"/>
+          <w:sz w:val="28"/>
+          <w:szCs w:val="28"/>
+        </w:rPr>
+      </w:pPr>
+    </w:p>
+    <w:p>
+      <w:pPr>
+        <w:spacing w:line="288" w:lineRule="auto"/>
+        <w:ind w:left="0" w:firstLine="0"/>
+        <w:rPr>
+          <w:rFonts w:ascii="Times New Roman" w:hAnsi="Times New Roman" w:cs="Times New Roman"/>
+          <w:sz w:val="28"/>
+          <w:szCs w:val="28"/>
+        </w:rPr>
+      </w:pPr>
+      <w:r>
+        <w:rPr>
+          <w:rFonts w:ascii="Times New Roman" w:hAnsi="Times New Roman" w:cs="Times New Roman"/>
+          <w:sz w:val="28"/>
+          <w:szCs w:val="28"/>
+        </w:rPr>
+        <w:t>See Appendix C for diagram.</w:t>
+      </w:r>
+    </w:p>
+    <w:p>
+      <w:pPr>
+        <w:spacing w:line="288" w:lineRule="auto"/>
+        <w:ind w:left="0" w:firstLine="0"/>
         <w:rPr>
           <w:rFonts w:ascii="Times New Roman" w:hAnsi="Times New Roman" w:cs="Times New Roman"/>
           <w:b/>
@@ -4425,7 +5049,7 @@
       <w:tblPr>
         <w:tblStyle w:val="TableGrid"/>
         <w:tblW w:w="0" w:type="auto"/>
-        <w:tblLook w:val="04A0"/>
+        <w:tblLook w:val="04A0" w:firstRow="1" w:lastRow="0" w:firstColumn="1" w:lastColumn="0" w:noHBand="0" w:noVBand="1"/>
       </w:tblPr>
       <w:tblGrid>
         <w:gridCol w:w="2718"/>
@@ -4638,10 +5262,460 @@
           <w:rFonts w:ascii="Times New Roman" w:hAnsi="Times New Roman" w:cs="Times New Roman"/>
         </w:rPr>
       </w:pPr>
+      <w:r>
+        <w:rPr>
+          <w:rFonts w:ascii="Times New Roman" w:hAnsi="Times New Roman" w:cs="Times New Roman"/>
+        </w:rPr>
+        <w:br w:type="page"/>
+      </w:r>
+    </w:p>
+    <w:p>
+      <w:pPr>
+        <w:ind w:left="0" w:firstLine="0"/>
+        <w:rPr>
+          <w:rFonts w:ascii="Times New Roman" w:hAnsi="Times New Roman" w:cs="Times New Roman"/>
+          <w:sz w:val="32"/>
+        </w:rPr>
+      </w:pPr>
+      <w:r>
+        <w:rPr>
+          <w:rFonts w:ascii="Times New Roman" w:hAnsi="Times New Roman" w:cs="Times New Roman"/>
+          <w:sz w:val="32"/>
+        </w:rPr>
+        <w:lastRenderedPageBreak/>
+        <w:t>Appendix A</w:t>
+      </w:r>
+      <w:r>
+        <w:rPr>
+          <w:rFonts w:ascii="Times New Roman" w:hAnsi="Times New Roman" w:cs="Times New Roman"/>
+          <w:sz w:val="32"/>
+        </w:rPr>
+        <w:t xml:space="preserve"> – Task Network Diagram</w:t>
+      </w:r>
+    </w:p>
+    <w:p>
+      <w:pPr>
+        <w:ind w:left="0" w:firstLine="0"/>
+        <w:rPr>
+          <w:rFonts w:ascii="Times New Roman" w:hAnsi="Times New Roman" w:cs="Times New Roman"/>
+        </w:rPr>
+      </w:pPr>
+    </w:p>
+    <w:p>
+      <w:pPr>
+        <w:ind w:left="0" w:firstLine="0"/>
+        <w:rPr>
+          <w:rFonts w:ascii="Times New Roman" w:hAnsi="Times New Roman" w:cs="Times New Roman"/>
+        </w:rPr>
+      </w:pPr>
+    </w:p>
+    <w:p>
+      <w:pPr>
+        <w:ind w:left="0" w:firstLine="0"/>
+        <w:rPr>
+          <w:rFonts w:ascii="Times New Roman" w:hAnsi="Times New Roman" w:cs="Times New Roman"/>
+        </w:rPr>
+      </w:pPr>
+      <w:r>
+        <w:rPr>
+          <w:noProof/>
+        </w:rPr>
+        <w:drawing>
+          <wp:anchor distT="0" distB="0" distL="114300" distR="114300" simplePos="0" relativeHeight="251658240" behindDoc="0" locked="0" layoutInCell="1" allowOverlap="1" wp14:anchorId="7C0BD99A" wp14:editId="54F59E9E">
+            <wp:simplePos x="0" y="0"/>
+            <wp:positionH relativeFrom="column">
+              <wp:align>left</wp:align>
+            </wp:positionH>
+            <wp:positionV relativeFrom="paragraph">
+              <wp:align>top</wp:align>
+            </wp:positionV>
+            <wp:extent cx="5943600" cy="4605655"/>
+            <wp:effectExtent l="0" t="0" r="0" b="0"/>
+            <wp:wrapSquare wrapText="bothSides"/>
+            <wp:docPr id="1" name="Picture 1"/>
+            <wp:cNvGraphicFramePr>
+              <a:graphicFrameLocks xmlns:a="http://schemas.openxmlformats.org/drawingml/2006/main" noChangeAspect="1"/>
+            </wp:cNvGraphicFramePr>
+            <a:graphic xmlns:a="http://schemas.openxmlformats.org/drawingml/2006/main">
+              <a:graphicData uri="http://schemas.openxmlformats.org/drawingml/2006/picture">
+                <pic:pic xmlns:pic="http://schemas.openxmlformats.org/drawingml/2006/picture">
+                  <pic:nvPicPr>
+                    <pic:cNvPr id="1" name=""/>
+                    <pic:cNvPicPr/>
+                  </pic:nvPicPr>
+                  <pic:blipFill>
+                    <a:blip r:embed="rId10">
+                      <a:extLst>
+                        <a:ext uri="{28A0092B-C50C-407E-A947-70E740481C1C}">
+                          <a14:useLocalDpi xmlns:a14="http://schemas.microsoft.com/office/drawing/2010/main" val="0"/>
+                        </a:ext>
+                      </a:extLst>
+                    </a:blip>
+                    <a:stretch>
+                      <a:fillRect/>
+                    </a:stretch>
+                  </pic:blipFill>
+                  <pic:spPr>
+                    <a:xfrm>
+                      <a:off x="0" y="0"/>
+                      <a:ext cx="5943600" cy="4605655"/>
+                    </a:xfrm>
+                    <a:prstGeom prst="rect">
+                      <a:avLst/>
+                    </a:prstGeom>
+                  </pic:spPr>
+                </pic:pic>
+              </a:graphicData>
+            </a:graphic>
+          </wp:anchor>
+        </w:drawing>
+      </w:r>
+      <w:r>
+        <w:rPr>
+          <w:rFonts w:ascii="Times New Roman" w:hAnsi="Times New Roman" w:cs="Times New Roman"/>
+        </w:rPr>
+        <w:br w:type="textWrapping" w:clear="all"/>
+      </w:r>
+      <w:r>
+        <w:rPr>
+          <w:rFonts w:ascii="Times New Roman" w:hAnsi="Times New Roman" w:cs="Times New Roman"/>
+        </w:rPr>
+        <w:br w:type="page"/>
+      </w:r>
+    </w:p>
+    <w:p>
+      <w:pPr>
+        <w:ind w:left="0" w:firstLine="0"/>
+        <w:rPr>
+          <w:rFonts w:ascii="Times New Roman" w:hAnsi="Times New Roman" w:cs="Times New Roman"/>
+          <w:sz w:val="32"/>
+        </w:rPr>
+      </w:pPr>
+      <w:r>
+        <w:rPr>
+          <w:rFonts w:ascii="Times New Roman" w:hAnsi="Times New Roman" w:cs="Times New Roman"/>
+          <w:sz w:val="32"/>
+        </w:rPr>
+        <w:lastRenderedPageBreak/>
+        <w:t>Appendix B</w:t>
+      </w:r>
+      <w:r>
+        <w:rPr>
+          <w:rFonts w:ascii="Times New Roman" w:hAnsi="Times New Roman" w:cs="Times New Roman"/>
+          <w:sz w:val="32"/>
+        </w:rPr>
+        <w:t xml:space="preserve"> – Network Diagram</w:t>
+      </w:r>
+    </w:p>
+    <w:p>
+      <w:pPr>
+        <w:ind w:left="0" w:firstLine="0"/>
+        <w:jc w:val="center"/>
+        <w:rPr>
+          <w:rFonts w:ascii="Times New Roman" w:hAnsi="Times New Roman" w:cs="Times New Roman"/>
+        </w:rPr>
+      </w:pPr>
+    </w:p>
+    <w:p>
+      <w:pPr>
+        <w:ind w:left="0" w:firstLine="0"/>
+        <w:rPr>
+          <w:rFonts w:ascii="Times New Roman" w:hAnsi="Times New Roman" w:cs="Times New Roman"/>
+        </w:rPr>
+      </w:pPr>
+      <w:r>
+        <w:rPr>
+          <w:noProof/>
+        </w:rPr>
+        <w:drawing>
+          <wp:inline distT="0" distB="0" distL="0" distR="0" wp14:anchorId="57A1F793" wp14:editId="29A5832C">
+            <wp:extent cx="5829300" cy="4517902"/>
+            <wp:effectExtent l="0" t="0" r="0" b="0"/>
+            <wp:docPr id="2" name="Picture 2"/>
+            <wp:cNvGraphicFramePr>
+              <a:graphicFrameLocks xmlns:a="http://schemas.openxmlformats.org/drawingml/2006/main" noChangeAspect="1"/>
+            </wp:cNvGraphicFramePr>
+            <a:graphic xmlns:a="http://schemas.openxmlformats.org/drawingml/2006/main">
+              <a:graphicData uri="http://schemas.openxmlformats.org/drawingml/2006/picture">
+                <pic:pic xmlns:pic="http://schemas.openxmlformats.org/drawingml/2006/picture">
+                  <pic:nvPicPr>
+                    <pic:cNvPr id="1" name=""/>
+                    <pic:cNvPicPr/>
+                  </pic:nvPicPr>
+                  <pic:blipFill>
+                    <a:blip r:embed="rId11"/>
+                    <a:stretch>
+                      <a:fillRect/>
+                    </a:stretch>
+                  </pic:blipFill>
+                  <pic:spPr>
+                    <a:xfrm>
+                      <a:off x="0" y="0"/>
+                      <a:ext cx="5830050" cy="4518483"/>
+                    </a:xfrm>
+                    <a:prstGeom prst="rect">
+                      <a:avLst/>
+                    </a:prstGeom>
+                  </pic:spPr>
+                </pic:pic>
+              </a:graphicData>
+            </a:graphic>
+          </wp:inline>
+        </w:drawing>
+      </w:r>
+    </w:p>
+    <w:p>
+      <w:pPr>
+        <w:ind w:left="0" w:firstLine="0"/>
+        <w:rPr>
+          <w:rFonts w:ascii="Times New Roman" w:hAnsi="Times New Roman" w:cs="Times New Roman"/>
+        </w:rPr>
+      </w:pPr>
+    </w:p>
+    <w:p>
+      <w:pPr>
+        <w:ind w:left="0" w:firstLine="0"/>
+        <w:rPr>
+          <w:rFonts w:ascii="Times New Roman" w:hAnsi="Times New Roman" w:cs="Times New Roman"/>
+        </w:rPr>
+      </w:pPr>
+    </w:p>
+    <w:p>
+      <w:pPr>
+        <w:ind w:left="0" w:firstLine="0"/>
+        <w:rPr>
+          <w:rFonts w:ascii="Times New Roman" w:hAnsi="Times New Roman" w:cs="Times New Roman"/>
+        </w:rPr>
+      </w:pPr>
+    </w:p>
+    <w:p>
+      <w:pPr>
+        <w:ind w:left="0" w:firstLine="0"/>
+        <w:rPr>
+          <w:rFonts w:ascii="Times New Roman" w:hAnsi="Times New Roman" w:cs="Times New Roman"/>
+        </w:rPr>
+      </w:pPr>
+    </w:p>
+    <w:p>
+      <w:pPr>
+        <w:ind w:left="0" w:firstLine="0"/>
+        <w:rPr>
+          <w:rFonts w:ascii="Times New Roman" w:hAnsi="Times New Roman" w:cs="Times New Roman"/>
+        </w:rPr>
+      </w:pPr>
+    </w:p>
+    <w:p>
+      <w:pPr>
+        <w:ind w:left="0" w:firstLine="0"/>
+        <w:rPr>
+          <w:rFonts w:ascii="Times New Roman" w:hAnsi="Times New Roman" w:cs="Times New Roman"/>
+        </w:rPr>
+      </w:pPr>
+    </w:p>
+    <w:p>
+      <w:pPr>
+        <w:ind w:left="0" w:firstLine="0"/>
+        <w:rPr>
+          <w:rFonts w:ascii="Times New Roman" w:hAnsi="Times New Roman" w:cs="Times New Roman"/>
+        </w:rPr>
+      </w:pPr>
+    </w:p>
+    <w:p>
+      <w:pPr>
+        <w:ind w:left="0" w:firstLine="0"/>
+        <w:rPr>
+          <w:rFonts w:ascii="Times New Roman" w:hAnsi="Times New Roman" w:cs="Times New Roman"/>
+        </w:rPr>
+      </w:pPr>
+    </w:p>
+    <w:p>
+      <w:pPr>
+        <w:ind w:left="0" w:firstLine="0"/>
+        <w:rPr>
+          <w:rFonts w:ascii="Times New Roman" w:hAnsi="Times New Roman" w:cs="Times New Roman"/>
+        </w:rPr>
+      </w:pPr>
+    </w:p>
+    <w:p>
+      <w:pPr>
+        <w:ind w:left="0" w:firstLine="0"/>
+        <w:rPr>
+          <w:rFonts w:ascii="Times New Roman" w:hAnsi="Times New Roman" w:cs="Times New Roman"/>
+        </w:rPr>
+      </w:pPr>
+    </w:p>
+    <w:p>
+      <w:pPr>
+        <w:ind w:left="0" w:firstLine="0"/>
+        <w:rPr>
+          <w:rFonts w:ascii="Times New Roman" w:hAnsi="Times New Roman" w:cs="Times New Roman"/>
+        </w:rPr>
+      </w:pPr>
+    </w:p>
+    <w:p>
+      <w:pPr>
+        <w:ind w:left="0" w:firstLine="0"/>
+        <w:rPr>
+          <w:rFonts w:ascii="Times New Roman" w:hAnsi="Times New Roman" w:cs="Times New Roman"/>
+        </w:rPr>
+      </w:pPr>
+    </w:p>
+    <w:p>
+      <w:pPr>
+        <w:ind w:left="0" w:firstLine="0"/>
+        <w:rPr>
+          <w:rFonts w:ascii="Times New Roman" w:hAnsi="Times New Roman" w:cs="Times New Roman"/>
+        </w:rPr>
+      </w:pPr>
+    </w:p>
+    <w:p>
+      <w:pPr>
+        <w:ind w:left="0" w:firstLine="0"/>
+        <w:rPr>
+          <w:rFonts w:ascii="Times New Roman" w:hAnsi="Times New Roman" w:cs="Times New Roman"/>
+        </w:rPr>
+      </w:pPr>
+    </w:p>
+    <w:p>
+      <w:pPr>
+        <w:ind w:left="0" w:firstLine="0"/>
+        <w:rPr>
+          <w:rFonts w:ascii="Times New Roman" w:hAnsi="Times New Roman" w:cs="Times New Roman"/>
+        </w:rPr>
+      </w:pPr>
+    </w:p>
+    <w:p>
+      <w:pPr>
+        <w:ind w:left="0" w:firstLine="0"/>
+        <w:rPr>
+          <w:rFonts w:ascii="Times New Roman" w:hAnsi="Times New Roman" w:cs="Times New Roman"/>
+        </w:rPr>
+      </w:pPr>
+    </w:p>
+    <w:p>
+      <w:pPr>
+        <w:ind w:left="0" w:firstLine="0"/>
+        <w:rPr>
+          <w:rFonts w:ascii="Times New Roman" w:hAnsi="Times New Roman" w:cs="Times New Roman"/>
+        </w:rPr>
+      </w:pPr>
+    </w:p>
+    <w:p>
+      <w:pPr>
+        <w:ind w:left="0" w:firstLine="0"/>
+        <w:rPr>
+          <w:rFonts w:ascii="Times New Roman" w:hAnsi="Times New Roman" w:cs="Times New Roman"/>
+        </w:rPr>
+      </w:pPr>
+    </w:p>
+    <w:p>
+      <w:pPr>
+        <w:ind w:left="0" w:firstLine="0"/>
+        <w:rPr>
+          <w:rFonts w:ascii="Times New Roman" w:hAnsi="Times New Roman" w:cs="Times New Roman"/>
+        </w:rPr>
+      </w:pPr>
+    </w:p>
+    <w:p>
+      <w:pPr>
+        <w:ind w:left="0" w:firstLine="0"/>
+        <w:rPr>
+          <w:rFonts w:ascii="Times New Roman" w:hAnsi="Times New Roman" w:cs="Times New Roman"/>
+        </w:rPr>
+      </w:pPr>
+    </w:p>
+    <w:p>
+      <w:pPr>
+        <w:ind w:left="0" w:firstLine="0"/>
+        <w:rPr>
+          <w:rFonts w:ascii="Times New Roman" w:hAnsi="Times New Roman" w:cs="Times New Roman"/>
+          <w:sz w:val="32"/>
+        </w:rPr>
+      </w:pPr>
+      <w:r>
+        <w:rPr>
+          <w:rFonts w:ascii="Times New Roman" w:hAnsi="Times New Roman" w:cs="Times New Roman"/>
+          <w:sz w:val="32"/>
+        </w:rPr>
+        <w:lastRenderedPageBreak/>
+        <w:t>Appendix B</w:t>
+      </w:r>
+      <w:r>
+        <w:rPr>
+          <w:rFonts w:ascii="Times New Roman" w:hAnsi="Times New Roman" w:cs="Times New Roman"/>
+          <w:sz w:val="32"/>
+        </w:rPr>
+        <w:t xml:space="preserve"> – Network Diagram</w:t>
+      </w:r>
+    </w:p>
+    <w:p>
+      <w:pPr>
+        <w:ind w:left="0" w:firstLine="0"/>
+        <w:rPr>
+          <w:rFonts w:ascii="Times New Roman" w:hAnsi="Times New Roman" w:cs="Times New Roman"/>
+        </w:rPr>
+      </w:pPr>
+    </w:p>
+    <w:p>
+      <w:pPr>
+        <w:ind w:left="0" w:firstLine="0"/>
+        <w:rPr>
+          <w:rFonts w:ascii="Times New Roman" w:hAnsi="Times New Roman" w:cs="Times New Roman"/>
+        </w:rPr>
+      </w:pPr>
+      <w:r>
+        <w:rPr>
+          <w:noProof/>
+        </w:rPr>
+        <w:drawing>
+          <wp:inline distT="0" distB="0" distL="0" distR="0" wp14:anchorId="5D0A9C7B" wp14:editId="7B21F352">
+            <wp:extent cx="5816339" cy="4507606"/>
+            <wp:effectExtent l="0" t="0" r="0" b="0"/>
+            <wp:docPr id="4" name="Picture 4"/>
+            <wp:cNvGraphicFramePr>
+              <a:graphicFrameLocks xmlns:a="http://schemas.openxmlformats.org/drawingml/2006/main" noChangeAspect="1"/>
+            </wp:cNvGraphicFramePr>
+            <a:graphic xmlns:a="http://schemas.openxmlformats.org/drawingml/2006/main">
+              <a:graphicData uri="http://schemas.openxmlformats.org/drawingml/2006/picture">
+                <pic:pic xmlns:pic="http://schemas.openxmlformats.org/drawingml/2006/picture">
+                  <pic:nvPicPr>
+                    <pic:cNvPr id="1" name=""/>
+                    <pic:cNvPicPr/>
+                  </pic:nvPicPr>
+                  <pic:blipFill>
+                    <a:blip r:embed="rId12"/>
+                    <a:stretch>
+                      <a:fillRect/>
+                    </a:stretch>
+                  </pic:blipFill>
+                  <pic:spPr>
+                    <a:xfrm>
+                      <a:off x="0" y="0"/>
+                      <a:ext cx="5817676" cy="4508642"/>
+                    </a:xfrm>
+                    <a:prstGeom prst="rect">
+                      <a:avLst/>
+                    </a:prstGeom>
+                  </pic:spPr>
+                </pic:pic>
+              </a:graphicData>
+            </a:graphic>
+          </wp:inline>
+        </w:drawing>
+      </w:r>
+    </w:p>
+    <w:p>
+      <w:pPr>
+        <w:ind w:left="0" w:firstLine="0"/>
+        <w:rPr>
+          <w:rFonts w:ascii="Times New Roman" w:hAnsi="Times New Roman" w:cs="Times New Roman"/>
+          <w:b/>
+        </w:rPr>
+      </w:pPr>
     </w:p>
     <w:sectPr>
-      <w:headerReference w:type="default" r:id="rId9"/>
-      <w:footerReference w:type="default" r:id="rId10"/>
+      <w:headerReference w:type="default" r:id="rId13"/>
+      <w:footerReference w:type="default" r:id="rId14"/>
       <w:pgSz w:w="12240" w:h="15840"/>
       <w:pgMar w:top="1440" w:right="1440" w:bottom="1440" w:left="1440" w:header="720" w:footer="720" w:gutter="0"/>
       <w:pgNumType w:start="0"/>
@@ -4654,7 +5728,7 @@
 </file>
 
 <file path=word/endnotes.xml><?xml version="1.0" encoding="utf-8"?>
-<w:endnotes xmlns:ve="http://schemas.openxmlformats.org/markup-compatibility/2006" xmlns:o="urn:schemas-microsoft-com:office:office" xmlns:r="http://schemas.openxmlformats.org/officeDocument/2006/relationships" xmlns:m="http://schemas.openxmlformats.org/officeDocument/2006/math" xmlns:v="urn:schemas-microsoft-com:vml" xmlns:wp="http://schemas.openxmlformats.org/drawingml/2006/wordprocessingDrawing" xmlns:w10="urn:schemas-microsoft-com:office:word" xmlns:w="http://schemas.openxmlformats.org/wordprocessingml/2006/main" xmlns:wne="http://schemas.microsoft.com/office/word/2006/wordml">
+<w:endnotes xmlns:wpc="http://schemas.microsoft.com/office/word/2010/wordprocessingCanvas" xmlns:mo="http://schemas.microsoft.com/office/mac/office/2008/main" xmlns:mc="http://schemas.openxmlformats.org/markup-compatibility/2006" xmlns:mv="urn:schemas-microsoft-com:mac:vml" xmlns:o="urn:schemas-microsoft-com:office:office" xmlns:r="http://schemas.openxmlformats.org/officeDocument/2006/relationships" xmlns:m="http://schemas.openxmlformats.org/officeDocument/2006/math" xmlns:v="urn:schemas-microsoft-com:vml" xmlns:wp14="http://schemas.microsoft.com/office/word/2010/wordprocessingDrawing" xmlns:wp="http://schemas.openxmlformats.org/drawingml/2006/wordprocessingDrawing" xmlns:w10="urn:schemas-microsoft-com:office:word" xmlns:w="http://schemas.openxmlformats.org/wordprocessingml/2006/main" xmlns:w14="http://schemas.microsoft.com/office/word/2010/wordml" xmlns:wpg="http://schemas.microsoft.com/office/word/2010/wordprocessingGroup" xmlns:wpi="http://schemas.microsoft.com/office/word/2010/wordprocessingInk" xmlns:wne="http://schemas.microsoft.com/office/word/2006/wordml" xmlns:wps="http://schemas.microsoft.com/office/word/2010/wordprocessingShape" mc:Ignorable="w14 wp14">
   <w:endnote w:type="separator" w:id="-1">
     <w:p>
       <w:r>
@@ -4673,7 +5747,7 @@
 </file>
 
 <file path=word/footer1.xml><?xml version="1.0" encoding="utf-8"?>
-<w:ftr xmlns:ve="http://schemas.openxmlformats.org/markup-compatibility/2006" xmlns:o="urn:schemas-microsoft-com:office:office" xmlns:r="http://schemas.openxmlformats.org/officeDocument/2006/relationships" xmlns:m="http://schemas.openxmlformats.org/officeDocument/2006/math" xmlns:v="urn:schemas-microsoft-com:vml" xmlns:wp="http://schemas.openxmlformats.org/drawingml/2006/wordprocessingDrawing" xmlns:w10="urn:schemas-microsoft-com:office:word" xmlns:w="http://schemas.openxmlformats.org/wordprocessingml/2006/main" xmlns:wne="http://schemas.microsoft.com/office/word/2006/wordml">
+<w:ftr xmlns:wpc="http://schemas.microsoft.com/office/word/2010/wordprocessingCanvas" xmlns:mo="http://schemas.microsoft.com/office/mac/office/2008/main" xmlns:mc="http://schemas.openxmlformats.org/markup-compatibility/2006" xmlns:mv="urn:schemas-microsoft-com:mac:vml" xmlns:o="urn:schemas-microsoft-com:office:office" xmlns:r="http://schemas.openxmlformats.org/officeDocument/2006/relationships" xmlns:m="http://schemas.openxmlformats.org/officeDocument/2006/math" xmlns:v="urn:schemas-microsoft-com:vml" xmlns:wp14="http://schemas.microsoft.com/office/word/2010/wordprocessingDrawing" xmlns:wp="http://schemas.openxmlformats.org/drawingml/2006/wordprocessingDrawing" xmlns:w10="urn:schemas-microsoft-com:office:word" xmlns:w="http://schemas.openxmlformats.org/wordprocessingml/2006/main" xmlns:w14="http://schemas.microsoft.com/office/word/2010/wordml" xmlns:wpg="http://schemas.microsoft.com/office/word/2010/wordprocessingGroup" xmlns:wpi="http://schemas.microsoft.com/office/word/2010/wordprocessingInk" xmlns:wne="http://schemas.microsoft.com/office/word/2006/wordml" xmlns:wps="http://schemas.microsoft.com/office/word/2010/wordprocessingShape" mc:Ignorable="w14 wp14">
   <w:sdt>
     <w:sdtPr>
       <w:id w:val="6640167"/>
@@ -4688,14 +5762,27 @@
           <w:pStyle w:val="Footer"/>
           <w:jc w:val="center"/>
         </w:pPr>
-        <w:fldSimple w:instr=" PAGE   \* MERGEFORMAT ">
-          <w:r>
-            <w:rPr>
-              <w:noProof/>
-            </w:rPr>
-            <w:t>4</w:t>
-          </w:r>
-        </w:fldSimple>
+        <w:r>
+          <w:fldChar w:fldCharType="begin"/>
+        </w:r>
+        <w:r>
+          <w:instrText xml:space="preserve"> PAGE   \* MERGEFORMAT </w:instrText>
+        </w:r>
+        <w:r>
+          <w:fldChar w:fldCharType="separate"/>
+        </w:r>
+        <w:r>
+          <w:rPr>
+            <w:noProof/>
+          </w:rPr>
+          <w:t>7</w:t>
+        </w:r>
+        <w:r>
+          <w:rPr>
+            <w:noProof/>
+          </w:rPr>
+          <w:fldChar w:fldCharType="end"/>
+        </w:r>
       </w:p>
     </w:sdtContent>
   </w:sdt>
@@ -4708,7 +5795,7 @@
 </file>
 
 <file path=word/footnotes.xml><?xml version="1.0" encoding="utf-8"?>
-<w:footnotes xmlns:ve="http://schemas.openxmlformats.org/markup-compatibility/2006" xmlns:o="urn:schemas-microsoft-com:office:office" xmlns:r="http://schemas.openxmlformats.org/officeDocument/2006/relationships" xmlns:m="http://schemas.openxmlformats.org/officeDocument/2006/math" xmlns:v="urn:schemas-microsoft-com:vml" xmlns:wp="http://schemas.openxmlformats.org/drawingml/2006/wordprocessingDrawing" xmlns:w10="urn:schemas-microsoft-com:office:word" xmlns:w="http://schemas.openxmlformats.org/wordprocessingml/2006/main" xmlns:wne="http://schemas.microsoft.com/office/word/2006/wordml">
+<w:footnotes xmlns:wpc="http://schemas.microsoft.com/office/word/2010/wordprocessingCanvas" xmlns:mo="http://schemas.microsoft.com/office/mac/office/2008/main" xmlns:mc="http://schemas.openxmlformats.org/markup-compatibility/2006" xmlns:mv="urn:schemas-microsoft-com:mac:vml" xmlns:o="urn:schemas-microsoft-com:office:office" xmlns:r="http://schemas.openxmlformats.org/officeDocument/2006/relationships" xmlns:m="http://schemas.openxmlformats.org/officeDocument/2006/math" xmlns:v="urn:schemas-microsoft-com:vml" xmlns:wp14="http://schemas.microsoft.com/office/word/2010/wordprocessingDrawing" xmlns:wp="http://schemas.openxmlformats.org/drawingml/2006/wordprocessingDrawing" xmlns:w10="urn:schemas-microsoft-com:office:word" xmlns:w="http://schemas.openxmlformats.org/wordprocessingml/2006/main" xmlns:w14="http://schemas.microsoft.com/office/word/2010/wordml" xmlns:wpg="http://schemas.microsoft.com/office/word/2010/wordprocessingGroup" xmlns:wpi="http://schemas.microsoft.com/office/word/2010/wordprocessingInk" xmlns:wne="http://schemas.microsoft.com/office/word/2006/wordml" xmlns:wps="http://schemas.microsoft.com/office/word/2010/wordprocessingShape" mc:Ignorable="w14 wp14">
   <w:footnote w:type="separator" w:id="-1">
     <w:p>
       <w:r>
@@ -4727,12 +5814,12 @@
 </file>
 
 <file path=word/header1.xml><?xml version="1.0" encoding="utf-8"?>
-<w:hdr xmlns:ve="http://schemas.openxmlformats.org/markup-compatibility/2006" xmlns:o="urn:schemas-microsoft-com:office:office" xmlns:r="http://schemas.openxmlformats.org/officeDocument/2006/relationships" xmlns:m="http://schemas.openxmlformats.org/officeDocument/2006/math" xmlns:v="urn:schemas-microsoft-com:vml" xmlns:wp="http://schemas.openxmlformats.org/drawingml/2006/wordprocessingDrawing" xmlns:w10="urn:schemas-microsoft-com:office:word" xmlns:w="http://schemas.openxmlformats.org/wordprocessingml/2006/main" xmlns:wne="http://schemas.microsoft.com/office/word/2006/wordml">
+<w:hdr xmlns:wpc="http://schemas.microsoft.com/office/word/2010/wordprocessingCanvas" xmlns:mo="http://schemas.microsoft.com/office/mac/office/2008/main" xmlns:mc="http://schemas.openxmlformats.org/markup-compatibility/2006" xmlns:mv="urn:schemas-microsoft-com:mac:vml" xmlns:o="urn:schemas-microsoft-com:office:office" xmlns:r="http://schemas.openxmlformats.org/officeDocument/2006/relationships" xmlns:m="http://schemas.openxmlformats.org/officeDocument/2006/math" xmlns:v="urn:schemas-microsoft-com:vml" xmlns:wp14="http://schemas.microsoft.com/office/word/2010/wordprocessingDrawing" xmlns:wp="http://schemas.openxmlformats.org/drawingml/2006/wordprocessingDrawing" xmlns:w10="urn:schemas-microsoft-com:office:word" xmlns:w="http://schemas.openxmlformats.org/wordprocessingml/2006/main" xmlns:w14="http://schemas.microsoft.com/office/word/2010/wordml" xmlns:wpg="http://schemas.microsoft.com/office/word/2010/wordprocessingGroup" xmlns:wpi="http://schemas.microsoft.com/office/word/2010/wordprocessingInk" xmlns:wne="http://schemas.microsoft.com/office/word/2006/wordml" xmlns:wps="http://schemas.microsoft.com/office/word/2010/wordprocessingShape" mc:Ignorable="w14 wp14">
   <w:tbl>
     <w:tblPr>
       <w:tblW w:w="5000" w:type="pct"/>
       <w:tblInd w:w="1152" w:type="dxa"/>
-      <w:tblLook w:val="01E0"/>
+      <w:tblLook w:val="01E0" w:firstRow="1" w:lastRow="1" w:firstColumn="1" w:lastColumn="1" w:noHBand="0" w:noVBand="0"/>
     </w:tblPr>
     <w:tblGrid>
       <w:gridCol w:w="8424"/>
@@ -4857,7 +5944,7 @@
               <w:rFonts w:ascii="Calibri" w:hAnsi="Calibri"/>
               <w:noProof/>
             </w:rPr>
-            <w:t>4</w:t>
+            <w:t>7</w:t>
           </w:r>
           <w:r>
             <w:rPr>
@@ -4867,15 +5954,6 @@
             </w:rPr>
             <w:fldChar w:fldCharType="end"/>
           </w:r>
-        </w:p>
-        <w:p>
-          <w:pPr>
-            <w:pStyle w:val="Header"/>
-            <w:rPr>
-              <w:rFonts w:ascii="Calibri" w:hAnsi="Calibri"/>
-              <w:b/>
-            </w:rPr>
-          </w:pPr>
         </w:p>
       </w:tc>
     </w:tr>
@@ -4889,7 +5967,7 @@
 </file>
 
 <file path=word/numbering.xml><?xml version="1.0" encoding="utf-8"?>
-<w:numbering xmlns:ve="http://schemas.openxmlformats.org/markup-compatibility/2006" xmlns:o="urn:schemas-microsoft-com:office:office" xmlns:r="http://schemas.openxmlformats.org/officeDocument/2006/relationships" xmlns:m="http://schemas.openxmlformats.org/officeDocument/2006/math" xmlns:v="urn:schemas-microsoft-com:vml" xmlns:wp="http://schemas.openxmlformats.org/drawingml/2006/wordprocessingDrawing" xmlns:w10="urn:schemas-microsoft-com:office:word" xmlns:w="http://schemas.openxmlformats.org/wordprocessingml/2006/main" xmlns:wne="http://schemas.microsoft.com/office/word/2006/wordml">
+<w:numbering xmlns:wpc="http://schemas.microsoft.com/office/word/2010/wordprocessingCanvas" xmlns:mo="http://schemas.microsoft.com/office/mac/office/2008/main" xmlns:mc="http://schemas.openxmlformats.org/markup-compatibility/2006" xmlns:mv="urn:schemas-microsoft-com:mac:vml" xmlns:o="urn:schemas-microsoft-com:office:office" xmlns:r="http://schemas.openxmlformats.org/officeDocument/2006/relationships" xmlns:m="http://schemas.openxmlformats.org/officeDocument/2006/math" xmlns:v="urn:schemas-microsoft-com:vml" xmlns:wp14="http://schemas.microsoft.com/office/word/2010/wordprocessingDrawing" xmlns:wp="http://schemas.openxmlformats.org/drawingml/2006/wordprocessingDrawing" xmlns:w10="urn:schemas-microsoft-com:office:word" xmlns:w="http://schemas.openxmlformats.org/wordprocessingml/2006/main" xmlns:w14="http://schemas.microsoft.com/office/word/2010/wordml" xmlns:wpg="http://schemas.microsoft.com/office/word/2010/wordprocessingGroup" xmlns:wpi="http://schemas.microsoft.com/office/word/2010/wordprocessingInk" xmlns:wne="http://schemas.microsoft.com/office/word/2006/wordml" xmlns:wps="http://schemas.microsoft.com/office/word/2010/wordprocessingShape" mc:Ignorable="w14 wp14">
   <w:abstractNum w:abstractNumId="0">
     <w:nsid w:val="2346680B"/>
     <w:multiLevelType w:val="multilevel"/>
@@ -5938,7 +7016,7 @@
 </file>
 
 <file path=word/styles.xml><?xml version="1.0" encoding="utf-8"?>
-<w:styles xmlns:r="http://schemas.openxmlformats.org/officeDocument/2006/relationships" xmlns:w="http://schemas.openxmlformats.org/wordprocessingml/2006/main">
+<w:styles xmlns:mc="http://schemas.openxmlformats.org/markup-compatibility/2006" xmlns:r="http://schemas.openxmlformats.org/officeDocument/2006/relationships" xmlns:w="http://schemas.openxmlformats.org/wordprocessingml/2006/main" xmlns:w14="http://schemas.microsoft.com/office/word/2010/wordml" mc:Ignorable="w14">
   <w:docDefaults>
     <w:rPrDefault>
       <w:rPr>
@@ -5954,7 +7032,7 @@
       </w:pPr>
     </w:pPrDefault>
   </w:docDefaults>
-  <w:latentStyles w:defLockedState="0" w:defUIPriority="99" w:defSemiHidden="1" w:defUnhideWhenUsed="1" w:defQFormat="0" w:count="267">
+  <w:latentStyles w:defLockedState="0" w:defUIPriority="99" w:defSemiHidden="1" w:defUnhideWhenUsed="1" w:defQFormat="0" w:count="276">
     <w:lsdException w:name="Normal" w:semiHidden="0" w:uiPriority="0" w:unhideWhenUsed="0" w:qFormat="1"/>
     <w:lsdException w:name="heading 1" w:semiHidden="0" w:uiPriority="9" w:unhideWhenUsed="0" w:qFormat="1"/>
     <w:lsdException w:name="heading 2" w:uiPriority="9" w:qFormat="1"/>
@@ -6101,6 +7179,7 @@
   <w:style w:type="character" w:default="1" w:styleId="DefaultParagraphFont">
     <w:name w:val="Default Paragraph Font"/>
     <w:uiPriority w:val="1"/>
+    <w:semiHidden/>
     <w:unhideWhenUsed/>
   </w:style>
   <w:style w:type="table" w:default="1" w:styleId="TableNormal">
@@ -6108,7 +7187,6 @@
     <w:uiPriority w:val="99"/>
     <w:semiHidden/>
     <w:unhideWhenUsed/>
-    <w:qFormat/>
     <w:tblPr>
       <w:tblInd w:w="0" w:type="dxa"/>
       <w:tblCellMar>
@@ -6305,9 +7383,198 @@
     <w:semiHidden/>
     <w:rsid w:val="00160F81"/>
     <w:rPr>
+      <w:rFonts w:ascii="Times New Roman" w:eastAsia="Times New Roman" w:hAnsi="Times New Roman" w:cs="Times New Roman"/>
       <w:b/>
       <w:bCs/>
+      <w:sz w:val="20"/>
+      <w:szCs w:val="20"/>
     </w:rPr>
+  </w:style>
+</w:styles>
+</file>
+
+<file path=word/stylesWithEffects.xml><?xml version="1.0" encoding="utf-8"?>
+<w:styles xmlns:wpc="http://schemas.microsoft.com/office/word/2010/wordprocessingCanvas" xmlns:mo="http://schemas.microsoft.com/office/mac/office/2008/main" xmlns:mc="http://schemas.openxmlformats.org/markup-compatibility/2006" xmlns:mv="urn:schemas-microsoft-com:mac:vml" xmlns:o="urn:schemas-microsoft-com:office:office" xmlns:r="http://schemas.openxmlformats.org/officeDocument/2006/relationships" xmlns:m="http://schemas.openxmlformats.org/officeDocument/2006/math" xmlns:v="urn:schemas-microsoft-com:vml" xmlns:wp14="http://schemas.microsoft.com/office/word/2010/wordprocessingDrawing" xmlns:wp="http://schemas.openxmlformats.org/drawingml/2006/wordprocessingDrawing" xmlns:w10="urn:schemas-microsoft-com:office:word" xmlns:w="http://schemas.openxmlformats.org/wordprocessingml/2006/main" xmlns:w14="http://schemas.microsoft.com/office/word/2010/wordml" xmlns:wpg="http://schemas.microsoft.com/office/word/2010/wordprocessingGroup" xmlns:wpi="http://schemas.microsoft.com/office/word/2010/wordprocessingInk" xmlns:wne="http://schemas.microsoft.com/office/word/2006/wordml" xmlns:wps="http://schemas.microsoft.com/office/word/2010/wordprocessingShape" mc:Ignorable="w14 wp14">
+  <w:docDefaults>
+    <w:rPrDefault>
+      <w:rPr>
+        <w:rFonts w:asciiTheme="minorHAnsi" w:eastAsiaTheme="minorEastAsia" w:hAnsiTheme="minorHAnsi" w:cstheme="minorBidi"/>
+        <w:sz w:val="24"/>
+        <w:szCs w:val="24"/>
+        <w:lang w:val="en-US" w:eastAsia="ja-JP" w:bidi="ar-SA"/>
+      </w:rPr>
+    </w:rPrDefault>
+    <w:pPrDefault/>
+  </w:docDefaults>
+  <w:latentStyles w:defLockedState="0" w:defUIPriority="99" w:defSemiHidden="1" w:defUnhideWhenUsed="1" w:defQFormat="0" w:count="276">
+    <w:lsdException w:name="Normal" w:semiHidden="0" w:uiPriority="0" w:unhideWhenUsed="0" w:qFormat="1"/>
+    <w:lsdException w:name="heading 1" w:semiHidden="0" w:uiPriority="9" w:unhideWhenUsed="0" w:qFormat="1"/>
+    <w:lsdException w:name="heading 2" w:uiPriority="9" w:qFormat="1"/>
+    <w:lsdException w:name="heading 3" w:uiPriority="9" w:qFormat="1"/>
+    <w:lsdException w:name="heading 4" w:uiPriority="9" w:qFormat="1"/>
+    <w:lsdException w:name="heading 5" w:uiPriority="9" w:qFormat="1"/>
+    <w:lsdException w:name="heading 6" w:uiPriority="9" w:qFormat="1"/>
+    <w:lsdException w:name="heading 7" w:uiPriority="9" w:qFormat="1"/>
+    <w:lsdException w:name="heading 8" w:uiPriority="9" w:qFormat="1"/>
+    <w:lsdException w:name="heading 9" w:uiPriority="9" w:qFormat="1"/>
+    <w:lsdException w:name="toc 1" w:uiPriority="39"/>
+    <w:lsdException w:name="toc 2" w:uiPriority="39"/>
+    <w:lsdException w:name="toc 3" w:uiPriority="39"/>
+    <w:lsdException w:name="toc 4" w:uiPriority="39"/>
+    <w:lsdException w:name="toc 5" w:uiPriority="39"/>
+    <w:lsdException w:name="toc 6" w:uiPriority="39"/>
+    <w:lsdException w:name="toc 7" w:uiPriority="39"/>
+    <w:lsdException w:name="toc 8" w:uiPriority="39"/>
+    <w:lsdException w:name="toc 9" w:uiPriority="39"/>
+    <w:lsdException w:name="caption" w:uiPriority="35" w:qFormat="1"/>
+    <w:lsdException w:name="Title" w:semiHidden="0" w:uiPriority="10" w:unhideWhenUsed="0" w:qFormat="1"/>
+    <w:lsdException w:name="Default Paragraph Font" w:uiPriority="1"/>
+    <w:lsdException w:name="Subtitle" w:semiHidden="0" w:uiPriority="11" w:unhideWhenUsed="0" w:qFormat="1"/>
+    <w:lsdException w:name="Strong" w:semiHidden="0" w:uiPriority="22" w:unhideWhenUsed="0" w:qFormat="1"/>
+    <w:lsdException w:name="Emphasis" w:semiHidden="0" w:uiPriority="20" w:unhideWhenUsed="0" w:qFormat="1"/>
+    <w:lsdException w:name="Table Grid" w:semiHidden="0" w:uiPriority="59" w:unhideWhenUsed="0"/>
+    <w:lsdException w:name="Placeholder Text" w:unhideWhenUsed="0"/>
+    <w:lsdException w:name="No Spacing" w:semiHidden="0" w:uiPriority="1" w:unhideWhenUsed="0" w:qFormat="1"/>
+    <w:lsdException w:name="Light Shading" w:semiHidden="0" w:uiPriority="60" w:unhideWhenUsed="0"/>
+    <w:lsdException w:name="Light List" w:semiHidden="0" w:uiPriority="61" w:unhideWhenUsed="0"/>
+    <w:lsdException w:name="Light Grid" w:semiHidden="0" w:uiPriority="62" w:unhideWhenUsed="0"/>
+    <w:lsdException w:name="Medium Shading 1" w:semiHidden="0" w:uiPriority="63" w:unhideWhenUsed="0"/>
+    <w:lsdException w:name="Medium Shading 2" w:semiHidden="0" w:uiPriority="64" w:unhideWhenUsed="0"/>
+    <w:lsdException w:name="Medium List 1" w:semiHidden="0" w:uiPriority="65" w:unhideWhenUsed="0"/>
+    <w:lsdException w:name="Medium List 2" w:semiHidden="0" w:uiPriority="66" w:unhideWhenUsed="0"/>
+    <w:lsdException w:name="Medium Grid 1" w:semiHidden="0" w:uiPriority="67" w:unhideWhenUsed="0"/>
+    <w:lsdException w:name="Medium Grid 2" w:semiHidden="0" w:uiPriority="68" w:unhideWhenUsed="0"/>
+    <w:lsdException w:name="Medium Grid 3" w:semiHidden="0" w:uiPriority="69" w:unhideWhenUsed="0"/>
+    <w:lsdException w:name="Dark List" w:semiHidden="0" w:uiPriority="70" w:unhideWhenUsed="0"/>
+    <w:lsdException w:name="Colorful Shading" w:semiHidden="0" w:uiPriority="71" w:unhideWhenUsed="0"/>
+    <w:lsdException w:name="Colorful List" w:semiHidden="0" w:uiPriority="72" w:unhideWhenUsed="0"/>
+    <w:lsdException w:name="Colorful Grid" w:semiHidden="0" w:uiPriority="73" w:unhideWhenUsed="0"/>
+    <w:lsdException w:name="Light Shading Accent 1" w:semiHidden="0" w:uiPriority="60" w:unhideWhenUsed="0"/>
+    <w:lsdException w:name="Light List Accent 1" w:semiHidden="0" w:uiPriority="61" w:unhideWhenUsed="0"/>
+    <w:lsdException w:name="Light Grid Accent 1" w:semiHidden="0" w:uiPriority="62" w:unhideWhenUsed="0"/>
+    <w:lsdException w:name="Medium Shading 1 Accent 1" w:semiHidden="0" w:uiPriority="63" w:unhideWhenUsed="0"/>
+    <w:lsdException w:name="Medium Shading 2 Accent 1" w:semiHidden="0" w:uiPriority="64" w:unhideWhenUsed="0"/>
+    <w:lsdException w:name="Medium List 1 Accent 1" w:semiHidden="0" w:uiPriority="65" w:unhideWhenUsed="0"/>
+    <w:lsdException w:name="Revision" w:unhideWhenUsed="0"/>
+    <w:lsdException w:name="List Paragraph" w:semiHidden="0" w:uiPriority="34" w:unhideWhenUsed="0" w:qFormat="1"/>
+    <w:lsdException w:name="Quote" w:semiHidden="0" w:uiPriority="29" w:unhideWhenUsed="0" w:qFormat="1"/>
+    <w:lsdException w:name="Intense Quote" w:semiHidden="0" w:uiPriority="30" w:unhideWhenUsed="0" w:qFormat="1"/>
+    <w:lsdException w:name="Medium List 2 Accent 1" w:semiHidden="0" w:uiPriority="66" w:unhideWhenUsed="0"/>
+    <w:lsdException w:name="Medium Grid 1 Accent 1" w:semiHidden="0" w:uiPriority="67" w:unhideWhenUsed="0"/>
+    <w:lsdException w:name="Medium Grid 2 Accent 1" w:semiHidden="0" w:uiPriority="68" w:unhideWhenUsed="0"/>
+    <w:lsdException w:name="Medium Grid 3 Accent 1" w:semiHidden="0" w:uiPriority="69" w:unhideWhenUsed="0"/>
+    <w:lsdException w:name="Dark List Accent 1" w:semiHidden="0" w:uiPriority="70" w:unhideWhenUsed="0"/>
+    <w:lsdException w:name="Colorful Shading Accent 1" w:semiHidden="0" w:uiPriority="71" w:unhideWhenUsed="0"/>
+    <w:lsdException w:name="Colorful List Accent 1" w:semiHidden="0" w:uiPriority="72" w:unhideWhenUsed="0"/>
+    <w:lsdException w:name="Colorful Grid Accent 1" w:semiHidden="0" w:uiPriority="73" w:unhideWhenUsed="0"/>
+    <w:lsdException w:name="Light Shading Accent 2" w:semiHidden="0" w:uiPriority="60" w:unhideWhenUsed="0"/>
+    <w:lsdException w:name="Light List Accent 2" w:semiHidden="0" w:uiPriority="61" w:unhideWhenUsed="0"/>
+    <w:lsdException w:name="Light Grid Accent 2" w:semiHidden="0" w:uiPriority="62" w:unhideWhenUsed="0"/>
+    <w:lsdException w:name="Medium Shading 1 Accent 2" w:semiHidden="0" w:uiPriority="63" w:unhideWhenUsed="0"/>
+    <w:lsdException w:name="Medium Shading 2 Accent 2" w:semiHidden="0" w:uiPriority="64" w:unhideWhenUsed="0"/>
+    <w:lsdException w:name="Medium List 1 Accent 2" w:semiHidden="0" w:uiPriority="65" w:unhideWhenUsed="0"/>
+    <w:lsdException w:name="Medium List 2 Accent 2" w:semiHidden="0" w:uiPriority="66" w:unhideWhenUsed="0"/>
+    <w:lsdException w:name="Medium Grid 1 Accent 2" w:semiHidden="0" w:uiPriority="67" w:unhideWhenUsed="0"/>
+    <w:lsdException w:name="Medium Grid 2 Accent 2" w:semiHidden="0" w:uiPriority="68" w:unhideWhenUsed="0"/>
+    <w:lsdException w:name="Medium Grid 3 Accent 2" w:semiHidden="0" w:uiPriority="69" w:unhideWhenUsed="0"/>
+    <w:lsdException w:name="Dark List Accent 2" w:semiHidden="0" w:uiPriority="70" w:unhideWhenUsed="0"/>
+    <w:lsdException w:name="Colorful Shading Accent 2" w:semiHidden="0" w:uiPriority="71" w:unhideWhenUsed="0"/>
+    <w:lsdException w:name="Colorful List Accent 2" w:semiHidden="0" w:uiPriority="72" w:unhideWhenUsed="0"/>
+    <w:lsdException w:name="Colorful Grid Accent 2" w:semiHidden="0" w:uiPriority="73" w:unhideWhenUsed="0"/>
+    <w:lsdException w:name="Light Shading Accent 3" w:semiHidden="0" w:uiPriority="60" w:unhideWhenUsed="0"/>
+    <w:lsdException w:name="Light List Accent 3" w:semiHidden="0" w:uiPriority="61" w:unhideWhenUsed="0"/>
+    <w:lsdException w:name="Light Grid Accent 3" w:semiHidden="0" w:uiPriority="62" w:unhideWhenUsed="0"/>
+    <w:lsdException w:name="Medium Shading 1 Accent 3" w:semiHidden="0" w:uiPriority="63" w:unhideWhenUsed="0"/>
+    <w:lsdException w:name="Medium Shading 2 Accent 3" w:semiHidden="0" w:uiPriority="64" w:unhideWhenUsed="0"/>
+    <w:lsdException w:name="Medium List 1 Accent 3" w:semiHidden="0" w:uiPriority="65" w:unhideWhenUsed="0"/>
+    <w:lsdException w:name="Medium List 2 Accent 3" w:semiHidden="0" w:uiPriority="66" w:unhideWhenUsed="0"/>
+    <w:lsdException w:name="Medium Grid 1 Accent 3" w:semiHidden="0" w:uiPriority="67" w:unhideWhenUsed="0"/>
+    <w:lsdException w:name="Medium Grid 2 Accent 3" w:semiHidden="0" w:uiPriority="68" w:unhideWhenUsed="0"/>
+    <w:lsdException w:name="Medium Grid 3 Accent 3" w:semiHidden="0" w:uiPriority="69" w:unhideWhenUsed="0"/>
+    <w:lsdException w:name="Dark List Accent 3" w:semiHidden="0" w:uiPriority="70" w:unhideWhenUsed="0"/>
+    <w:lsdException w:name="Colorful Shading Accent 3" w:semiHidden="0" w:uiPriority="71" w:unhideWhenUsed="0"/>
+    <w:lsdException w:name="Colorful List Accent 3" w:semiHidden="0" w:uiPriority="72" w:unhideWhenUsed="0"/>
+    <w:lsdException w:name="Colorful Grid Accent 3" w:semiHidden="0" w:uiPriority="73" w:unhideWhenUsed="0"/>
+    <w:lsdException w:name="Light Shading Accent 4" w:semiHidden="0" w:uiPriority="60" w:unhideWhenUsed="0"/>
+    <w:lsdException w:name="Light List Accent 4" w:semiHidden="0" w:uiPriority="61" w:unhideWhenUsed="0"/>
+    <w:lsdException w:name="Light Grid Accent 4" w:semiHidden="0" w:uiPriority="62" w:unhideWhenUsed="0"/>
+    <w:lsdException w:name="Medium Shading 1 Accent 4" w:semiHidden="0" w:uiPriority="63" w:unhideWhenUsed="0"/>
+    <w:lsdException w:name="Medium Shading 2 Accent 4" w:semiHidden="0" w:uiPriority="64" w:unhideWhenUsed="0"/>
+    <w:lsdException w:name="Medium List 1 Accent 4" w:semiHidden="0" w:uiPriority="65" w:unhideWhenUsed="0"/>
+    <w:lsdException w:name="Medium List 2 Accent 4" w:semiHidden="0" w:uiPriority="66" w:unhideWhenUsed="0"/>
+    <w:lsdException w:name="Medium Grid 1 Accent 4" w:semiHidden="0" w:uiPriority="67" w:unhideWhenUsed="0"/>
+    <w:lsdException w:name="Medium Grid 2 Accent 4" w:semiHidden="0" w:uiPriority="68" w:unhideWhenUsed="0"/>
+    <w:lsdException w:name="Medium Grid 3 Accent 4" w:semiHidden="0" w:uiPriority="69" w:unhideWhenUsed="0"/>
+    <w:lsdException w:name="Dark List Accent 4" w:semiHidden="0" w:uiPriority="70" w:unhideWhenUsed="0"/>
+    <w:lsdException w:name="Colorful Shading Accent 4" w:semiHidden="0" w:uiPriority="71" w:unhideWhenUsed="0"/>
+    <w:lsdException w:name="Colorful List Accent 4" w:semiHidden="0" w:uiPriority="72" w:unhideWhenUsed="0"/>
+    <w:lsdException w:name="Colorful Grid Accent 4" w:semiHidden="0" w:uiPriority="73" w:unhideWhenUsed="0"/>
+    <w:lsdException w:name="Light Shading Accent 5" w:semiHidden="0" w:uiPriority="60" w:unhideWhenUsed="0"/>
+    <w:lsdException w:name="Light List Accent 5" w:semiHidden="0" w:uiPriority="61" w:unhideWhenUsed="0"/>
+    <w:lsdException w:name="Light Grid Accent 5" w:semiHidden="0" w:uiPriority="62" w:unhideWhenUsed="0"/>
+    <w:lsdException w:name="Medium Shading 1 Accent 5" w:semiHidden="0" w:uiPriority="63" w:unhideWhenUsed="0"/>
+    <w:lsdException w:name="Medium Shading 2 Accent 5" w:semiHidden="0" w:uiPriority="64" w:unhideWhenUsed="0"/>
+    <w:lsdException w:name="Medium List 1 Accent 5" w:semiHidden="0" w:uiPriority="65" w:unhideWhenUsed="0"/>
+    <w:lsdException w:name="Medium List 2 Accent 5" w:semiHidden="0" w:uiPriority="66" w:unhideWhenUsed="0"/>
+    <w:lsdException w:name="Medium Grid 1 Accent 5" w:semiHidden="0" w:uiPriority="67" w:unhideWhenUsed="0"/>
+    <w:lsdException w:name="Medium Grid 2 Accent 5" w:semiHidden="0" w:uiPriority="68" w:unhideWhenUsed="0"/>
+    <w:lsdException w:name="Medium Grid 3 Accent 5" w:semiHidden="0" w:uiPriority="69" w:unhideWhenUsed="0"/>
+    <w:lsdException w:name="Dark List Accent 5" w:semiHidden="0" w:uiPriority="70" w:unhideWhenUsed="0"/>
+    <w:lsdException w:name="Colorful Shading Accent 5" w:semiHidden="0" w:uiPriority="71" w:unhideWhenUsed="0"/>
+    <w:lsdException w:name="Colorful List Accent 5" w:semiHidden="0" w:uiPriority="72" w:unhideWhenUsed="0"/>
+    <w:lsdException w:name="Colorful Grid Accent 5" w:semiHidden="0" w:uiPriority="73" w:unhideWhenUsed="0"/>
+    <w:lsdException w:name="Light Shading Accent 6" w:semiHidden="0" w:uiPriority="60" w:unhideWhenUsed="0"/>
+    <w:lsdException w:name="Light List Accent 6" w:semiHidden="0" w:uiPriority="61" w:unhideWhenUsed="0"/>
+    <w:lsdException w:name="Light Grid Accent 6" w:semiHidden="0" w:uiPriority="62" w:unhideWhenUsed="0"/>
+    <w:lsdException w:name="Medium Shading 1 Accent 6" w:semiHidden="0" w:uiPriority="63" w:unhideWhenUsed="0"/>
+    <w:lsdException w:name="Medium Shading 2 Accent 6" w:semiHidden="0" w:uiPriority="64" w:unhideWhenUsed="0"/>
+    <w:lsdException w:name="Medium List 1 Accent 6" w:semiHidden="0" w:uiPriority="65" w:unhideWhenUsed="0"/>
+    <w:lsdException w:name="Medium List 2 Accent 6" w:semiHidden="0" w:uiPriority="66" w:unhideWhenUsed="0"/>
+    <w:lsdException w:name="Medium Grid 1 Accent 6" w:semiHidden="0" w:uiPriority="67" w:unhideWhenUsed="0"/>
+    <w:lsdException w:name="Medium Grid 2 Accent 6" w:semiHidden="0" w:uiPriority="68" w:unhideWhenUsed="0"/>
+    <w:lsdException w:name="Medium Grid 3 Accent 6" w:semiHidden="0" w:uiPriority="69" w:unhideWhenUsed="0"/>
+    <w:lsdException w:name="Dark List Accent 6" w:semiHidden="0" w:uiPriority="70" w:unhideWhenUsed="0"/>
+    <w:lsdException w:name="Colorful Shading Accent 6" w:semiHidden="0" w:uiPriority="71" w:unhideWhenUsed="0"/>
+    <w:lsdException w:name="Colorful List Accent 6" w:semiHidden="0" w:uiPriority="72" w:unhideWhenUsed="0"/>
+    <w:lsdException w:name="Colorful Grid Accent 6" w:semiHidden="0" w:uiPriority="73" w:unhideWhenUsed="0"/>
+    <w:lsdException w:name="Subtle Emphasis" w:semiHidden="0" w:uiPriority="19" w:unhideWhenUsed="0" w:qFormat="1"/>
+    <w:lsdException w:name="Intense Emphasis" w:semiHidden="0" w:uiPriority="21" w:unhideWhenUsed="0" w:qFormat="1"/>
+    <w:lsdException w:name="Subtle Reference" w:semiHidden="0" w:uiPriority="31" w:unhideWhenUsed="0" w:qFormat="1"/>
+    <w:lsdException w:name="Intense Reference" w:semiHidden="0" w:uiPriority="32" w:unhideWhenUsed="0" w:qFormat="1"/>
+    <w:lsdException w:name="Book Title" w:semiHidden="0" w:uiPriority="33" w:unhideWhenUsed="0" w:qFormat="1"/>
+    <w:lsdException w:name="Bibliography" w:uiPriority="37"/>
+    <w:lsdException w:name="TOC Heading" w:uiPriority="39" w:qFormat="1"/>
+  </w:latentStyles>
+  <w:style w:type="paragraph" w:default="1" w:styleId="Normal">
+    <w:name w:val="Normal"/>
+    <w:qFormat/>
+  </w:style>
+  <w:style w:type="character" w:default="1" w:styleId="DefaultParagraphFont">
+    <w:name w:val="Default Paragraph Font"/>
+    <w:uiPriority w:val="1"/>
+    <w:semiHidden/>
+    <w:unhideWhenUsed/>
+  </w:style>
+  <w:style w:type="table" w:default="1" w:styleId="TableNormal">
+    <w:name w:val="Normal Table"/>
+    <w:uiPriority w:val="99"/>
+    <w:semiHidden/>
+    <w:unhideWhenUsed/>
+    <w:tblPr>
+      <w:tblInd w:w="0" w:type="dxa"/>
+      <w:tblCellMar>
+        <w:top w:w="0" w:type="dxa"/>
+        <w:left w:w="108" w:type="dxa"/>
+        <w:bottom w:w="0" w:type="dxa"/>
+        <w:right w:w="108" w:type="dxa"/>
+      </w:tblCellMar>
+    </w:tblPr>
+  </w:style>
+  <w:style w:type="numbering" w:default="1" w:styleId="NoList">
+    <w:name w:val="No List"/>
+    <w:uiPriority w:val="99"/>
+    <w:semiHidden/>
+    <w:unhideWhenUsed/>
   </w:style>
 </w:styles>
 </file>
@@ -6600,7 +7867,7 @@
 </file>
 
 <file path=customXml/itemProps1.xml><?xml version="1.0" encoding="utf-8"?>
-<ds:datastoreItem xmlns:ds="http://schemas.openxmlformats.org/officeDocument/2006/customXml" ds:itemID="{1F6F50FA-EA12-4C68-8449-D40F3D4AE1F2}">
+<ds:datastoreItem xmlns:ds="http://schemas.openxmlformats.org/officeDocument/2006/customXml" ds:itemID="{28542431-8439-8F46-B6AA-E12681FED3FB}">
   <ds:schemaRefs>
     <ds:schemaRef ds:uri="http://schemas.openxmlformats.org/officeDocument/2006/bibliography"/>
   </ds:schemaRefs>
